--- a/Version diploma/Especificaciones de CU/CU05 Evaluar cotizacion.docx
+++ b/Version diploma/Especificaciones de CU/CU05 Evaluar cotizacion.docx
@@ -175,19 +175,11 @@
               </w:rPr>
               <w:t xml:space="preserve">: </w:t>
             </w:r>
-            <w:proofErr w:type="gramStart"/>
-            <w:r>
-              <w:rPr>
-                <w:rFonts w:ascii="Verdana" w:hAnsi="Verdana"/>
-              </w:rPr>
-              <w:t>Jefe</w:t>
-            </w:r>
-            <w:proofErr w:type="gramEnd"/>
-            <w:r>
-              <w:rPr>
-                <w:rFonts w:ascii="Verdana" w:hAnsi="Verdana"/>
-              </w:rPr>
-              <w:t xml:space="preserve"> de suministros</w:t>
+            <w:r>
+              <w:rPr>
+                <w:rFonts w:ascii="Verdana" w:hAnsi="Verdana"/>
+              </w:rPr>
+              <w:t>Jefe de suministros</w:t>
             </w:r>
           </w:p>
         </w:tc>
@@ -208,15 +200,7 @@
                 <w:rFonts w:ascii="Verdana" w:hAnsi="Verdana"/>
                 <w:b/>
               </w:rPr>
-              <w:t xml:space="preserve">Actor </w:t>
-            </w:r>
-            <w:proofErr w:type="gramStart"/>
-            <w:r>
-              <w:rPr>
-                <w:rFonts w:ascii="Verdana" w:hAnsi="Verdana"/>
-                <w:b/>
-              </w:rPr>
-              <w:t>Secundario</w:t>
+              <w:t>Actor Secundario</w:t>
             </w:r>
             <w:r>
               <w:rPr>
@@ -230,7 +214,6 @@
               </w:rPr>
               <w:t>-</w:t>
             </w:r>
-            <w:proofErr w:type="gramEnd"/>
           </w:p>
         </w:tc>
       </w:tr>
@@ -301,7 +284,13 @@
               <w:rPr>
                 <w:rFonts w:ascii="Verdana" w:hAnsi="Verdana"/>
               </w:rPr>
-              <w:t xml:space="preserve"> Paso 5</w:t>
+              <w:t xml:space="preserve"> Paso </w:t>
+            </w:r>
+            <w:r>
+              <w:rPr>
+                <w:rFonts w:ascii="Verdana" w:hAnsi="Verdana"/>
+              </w:rPr>
+              <w:t>7</w:t>
             </w:r>
           </w:p>
         </w:tc>
@@ -541,21 +530,7 @@
               <w:rPr>
                 <w:rFonts w:ascii="Verdana" w:hAnsi="Verdana"/>
               </w:rPr>
-              <w:t xml:space="preserve">El </w:t>
-            </w:r>
-            <w:proofErr w:type="gramStart"/>
-            <w:r>
-              <w:rPr>
-                <w:rFonts w:ascii="Verdana" w:hAnsi="Verdana"/>
-              </w:rPr>
-              <w:t>Jefe</w:t>
-            </w:r>
-            <w:proofErr w:type="gramEnd"/>
-            <w:r>
-              <w:rPr>
-                <w:rFonts w:ascii="Verdana" w:hAnsi="Verdana"/>
-              </w:rPr>
-              <w:t xml:space="preserve"> de suministro selecciona la opcion de comparar cotizaciones.</w:t>
+              <w:t>El Jefe de suministro selecciona la opcion de comparar cotizaciones.</w:t>
             </w:r>
           </w:p>
           <w:p>
